--- a/Assignments/Week06/Session02/ReadingQuestions.docx
+++ b/Assignments/Week06/Session02/ReadingQuestions.docx
@@ -4,410 +4,469 @@
   <w:body>
     <w:p>
       <w:pPr>
-        <w:spacing w:after="0" w:line="450" w:lineRule="atLeast"/>
-        <w:outlineLvl w:val="0"/>
-        <w:rPr>
-          <w:rFonts w:ascii="Helvetica" w:eastAsia="Times New Roman" w:hAnsi="Helvetica" w:cs="Helvetica"/>
-          <w:kern w:val="36"/>
-          <w:sz w:val="48"/>
-          <w:szCs w:val="48"/>
-        </w:rPr>
-      </w:pPr>
-      <w:r>
-        <w:rPr>
-          <w:rFonts w:ascii="Helvetica" w:eastAsia="Times New Roman" w:hAnsi="Helvetica" w:cs="Helvetica"/>
-          <w:kern w:val="36"/>
-          <w:sz w:val="48"/>
-          <w:szCs w:val="48"/>
-        </w:rPr>
-        <w:t>Week 3, Session 2</w:t>
-      </w:r>
+        <w:pStyle w:val="Heading1"/>
+      </w:pPr>
+      <w:r>
+        <w:t>Week 6, Session 2</w:t>
+      </w:r>
+      <w:bookmarkStart w:id="0" w:name="_GoBack"/>
+      <w:bookmarkEnd w:id="0"/>
     </w:p>
     <w:p>
       <w:pPr>
         <w:shd w:val="clear" w:color="auto" w:fill="FFFFFF"/>
         <w:spacing w:before="180" w:after="0" w:line="240" w:lineRule="auto"/>
         <w:rPr>
-          <w:rFonts w:ascii="Helvetica" w:eastAsia="Times New Roman" w:hAnsi="Helvetica" w:cs="Helvetica"/>
-          <w:color w:val="2D3B45"/>
-          <w:sz w:val="24"/>
-          <w:szCs w:val="24"/>
-        </w:rPr>
-      </w:pPr>
-      <w:r>
-        <w:rPr>
-          <w:rFonts w:ascii="Helvetica" w:eastAsia="Times New Roman" w:hAnsi="Helvetica" w:cs="Helvetica"/>
+          <w:rFonts w:eastAsia="Times New Roman" w:cstheme="minorHAnsi"/>
+          <w:color w:val="2D3B45"/>
+        </w:rPr>
+      </w:pPr>
+      <w:r>
+        <w:rPr>
+          <w:rFonts w:eastAsia="Times New Roman" w:cstheme="minorHAnsi"/>
           <w:b/>
           <w:bCs/>
           <w:color w:val="2D3B45"/>
-          <w:sz w:val="24"/>
-          <w:szCs w:val="24"/>
-        </w:rPr>
-        <w:t>Sharda: 7.5 - 7.8; Articles: 1) Data modeling in the age of big data, 2) Dipping a toe into data lakes, 3) How analytics is transforming agriculture, 4) Big data and the creative destruction of today's business models.</w:t>
+        </w:rPr>
+        <w:t xml:space="preserve">Sharda: 2.7 - 2.11; Articles: 1) Mobile BI, 2) Best practices for powerful dashboards, 3) Persuading with data, </w:t>
+      </w:r>
+      <w:proofErr w:type="gramStart"/>
+      <w:r>
+        <w:rPr>
+          <w:rFonts w:eastAsia="Times New Roman" w:cstheme="minorHAnsi"/>
+          <w:b/>
+          <w:bCs/>
+          <w:color w:val="2D3B45"/>
+        </w:rPr>
+        <w:t>Which</w:t>
+      </w:r>
+      <w:proofErr w:type="gramEnd"/>
+      <w:r>
+        <w:rPr>
+          <w:rFonts w:eastAsia="Times New Roman" w:cstheme="minorHAnsi"/>
+          <w:b/>
+          <w:bCs/>
+          <w:color w:val="2D3B45"/>
+        </w:rPr>
+        <w:t xml:space="preserve"> chart or graph is right for you</w:t>
       </w:r>
     </w:p>
     <w:p>
       <w:pPr>
         <w:numPr>
           <w:ilvl w:val="0"/>
-          <w:numId w:val="2"/>
+          <w:numId w:val="3"/>
         </w:numPr>
         <w:shd w:val="clear" w:color="auto" w:fill="FFFFFF"/>
         <w:spacing w:before="100" w:beforeAutospacing="1" w:after="100" w:afterAutospacing="1" w:line="240" w:lineRule="auto"/>
         <w:ind w:left="375"/>
         <w:rPr>
-          <w:rFonts w:ascii="Helvetica" w:eastAsia="Times New Roman" w:hAnsi="Helvetica" w:cs="Helvetica"/>
-          <w:color w:val="2D3B45"/>
-          <w:sz w:val="24"/>
-          <w:szCs w:val="24"/>
-        </w:rPr>
-      </w:pPr>
-      <w:r>
-        <w:rPr>
-          <w:rFonts w:ascii="Helvetica" w:eastAsia="Times New Roman" w:hAnsi="Helvetica" w:cs="Helvetica"/>
-          <w:color w:val="2D3B45"/>
-          <w:sz w:val="24"/>
-          <w:szCs w:val="24"/>
-        </w:rPr>
-        <w:t>Discuss one or more applications of stream analytics, perpetual analytics or critical event processing.</w:t>
+          <w:rFonts w:eastAsia="Times New Roman" w:cstheme="minorHAnsi"/>
+          <w:color w:val="2D3B45"/>
+        </w:rPr>
+      </w:pPr>
+      <w:r>
+        <w:rPr>
+          <w:rFonts w:eastAsia="Times New Roman" w:cstheme="minorHAnsi"/>
+          <w:color w:val="2D3B45"/>
+        </w:rPr>
+        <w:t>Discuss the key characteristics of a good business report.</w:t>
       </w:r>
     </w:p>
     <w:p>
       <w:pPr>
         <w:numPr>
           <w:ilvl w:val="0"/>
-          <w:numId w:val="2"/>
+          <w:numId w:val="3"/>
         </w:numPr>
         <w:shd w:val="clear" w:color="auto" w:fill="FFFFFF"/>
         <w:spacing w:before="100" w:beforeAutospacing="1" w:after="100" w:afterAutospacing="1" w:line="240" w:lineRule="auto"/>
         <w:ind w:left="375"/>
         <w:rPr>
-          <w:rFonts w:ascii="Helvetica" w:eastAsia="Times New Roman" w:hAnsi="Helvetica" w:cs="Helvetica"/>
-          <w:color w:val="2D3B45"/>
-          <w:sz w:val="24"/>
-          <w:szCs w:val="24"/>
-        </w:rPr>
-      </w:pPr>
-      <w:r>
-        <w:rPr>
-          <w:rFonts w:ascii="Helvetica" w:eastAsia="Times New Roman" w:hAnsi="Helvetica" w:cs="Helvetica"/>
-          <w:color w:val="2D3B45"/>
-          <w:sz w:val="24"/>
-          <w:szCs w:val="24"/>
-        </w:rPr>
-        <w:t>What is data in-motion? Discuss a use case that relies on data in-motion. Identify the sources of data, and the actionable intelligence that could be derived from an analysis of the data.</w:t>
+          <w:rFonts w:eastAsia="Times New Roman" w:cstheme="minorHAnsi"/>
+          <w:color w:val="2D3B45"/>
+        </w:rPr>
+      </w:pPr>
+      <w:r>
+        <w:rPr>
+          <w:rFonts w:eastAsia="Times New Roman" w:cstheme="minorHAnsi"/>
+          <w:color w:val="2D3B45"/>
+        </w:rPr>
+        <w:t>Discuss some best practices for dashboard design.</w:t>
       </w:r>
     </w:p>
     <w:p>
       <w:pPr>
         <w:numPr>
           <w:ilvl w:val="0"/>
-          <w:numId w:val="2"/>
+          <w:numId w:val="3"/>
         </w:numPr>
         <w:shd w:val="clear" w:color="auto" w:fill="FFFFFF"/>
         <w:spacing w:before="100" w:beforeAutospacing="1" w:after="100" w:afterAutospacing="1" w:line="240" w:lineRule="auto"/>
         <w:ind w:left="375"/>
         <w:rPr>
-          <w:rFonts w:ascii="Helvetica" w:eastAsia="Times New Roman" w:hAnsi="Helvetica" w:cs="Helvetica"/>
-          <w:color w:val="2D3B45"/>
-          <w:sz w:val="24"/>
-          <w:szCs w:val="24"/>
-        </w:rPr>
-      </w:pPr>
-      <w:r>
-        <w:rPr>
-          <w:rFonts w:ascii="Helvetica" w:eastAsia="Times New Roman" w:hAnsi="Helvetica" w:cs="Helvetica"/>
-          <w:color w:val="2D3B45"/>
-          <w:sz w:val="24"/>
-          <w:szCs w:val="24"/>
-        </w:rPr>
-        <w:t>Is data modeling relevant or even feasible for NoSQL data storage technologies? Explain.</w:t>
+          <w:rFonts w:eastAsia="Times New Roman" w:cstheme="minorHAnsi"/>
+          <w:color w:val="2D3B45"/>
+        </w:rPr>
+      </w:pPr>
+      <w:r>
+        <w:rPr>
+          <w:rFonts w:eastAsia="Times New Roman" w:cstheme="minorHAnsi"/>
+          <w:color w:val="2D3B45"/>
+        </w:rPr>
+        <w:t>Attach a picture or a link to one in support of the adage, “a picture is worth a thousand words”.</w:t>
       </w:r>
     </w:p>
     <w:p>
       <w:pPr>
         <w:numPr>
           <w:ilvl w:val="0"/>
-          <w:numId w:val="2"/>
+          <w:numId w:val="3"/>
         </w:numPr>
         <w:shd w:val="clear" w:color="auto" w:fill="FFFFFF"/>
         <w:spacing w:before="100" w:beforeAutospacing="1" w:after="100" w:afterAutospacing="1" w:line="240" w:lineRule="auto"/>
         <w:ind w:left="375"/>
         <w:rPr>
-          <w:rFonts w:ascii="Helvetica" w:eastAsia="Times New Roman" w:hAnsi="Helvetica" w:cs="Helvetica"/>
-          <w:color w:val="2D3B45"/>
-          <w:sz w:val="24"/>
-          <w:szCs w:val="24"/>
-        </w:rPr>
-      </w:pPr>
-      <w:proofErr w:type="gramStart"/>
-      <w:r>
-        <w:rPr>
-          <w:rFonts w:ascii="Helvetica" w:eastAsia="Times New Roman" w:hAnsi="Helvetica" w:cs="Helvetica"/>
-          <w:color w:val="2D3B45"/>
-          <w:sz w:val="24"/>
-          <w:szCs w:val="24"/>
-        </w:rPr>
-        <w:t>Compare and contrast</w:t>
-      </w:r>
-      <w:proofErr w:type="gramEnd"/>
-      <w:r>
-        <w:rPr>
-          <w:rFonts w:ascii="Helvetica" w:eastAsia="Times New Roman" w:hAnsi="Helvetica" w:cs="Helvetica"/>
-          <w:color w:val="2D3B45"/>
-          <w:sz w:val="24"/>
-          <w:szCs w:val="24"/>
-        </w:rPr>
-        <w:t xml:space="preserve"> any two file/data formats (e.g., CSV, JSON, AVRO, Parquet, ORC) for storing data in a data lake.</w:t>
+          <w:rFonts w:eastAsia="Times New Roman" w:cstheme="minorHAnsi"/>
+          <w:color w:val="2D3B45"/>
+        </w:rPr>
+      </w:pPr>
+      <w:r>
+        <w:rPr>
+          <w:rFonts w:eastAsia="Times New Roman" w:cstheme="minorHAnsi"/>
+          <w:color w:val="2D3B45"/>
+        </w:rPr>
+        <w:t>Discuss the pros and cons of native apps and web-based apps. Which would you prefer? Why?</w:t>
       </w:r>
     </w:p>
     <w:p>
       <w:pPr>
         <w:numPr>
           <w:ilvl w:val="0"/>
-          <w:numId w:val="2"/>
+          <w:numId w:val="3"/>
         </w:numPr>
         <w:shd w:val="clear" w:color="auto" w:fill="FFFFFF"/>
         <w:spacing w:before="100" w:beforeAutospacing="1" w:after="100" w:afterAutospacing="1" w:line="240" w:lineRule="auto"/>
         <w:ind w:left="375"/>
         <w:rPr>
-          <w:rFonts w:ascii="Helvetica" w:eastAsia="Times New Roman" w:hAnsi="Helvetica" w:cs="Helvetica"/>
-          <w:color w:val="2D3B45"/>
-          <w:sz w:val="24"/>
-          <w:szCs w:val="24"/>
-        </w:rPr>
-      </w:pPr>
-      <w:r>
-        <w:rPr>
-          <w:rFonts w:ascii="Helvetica" w:eastAsia="Times New Roman" w:hAnsi="Helvetica" w:cs="Helvetica"/>
-          <w:color w:val="2D3B45"/>
-          <w:sz w:val="24"/>
-          <w:szCs w:val="24"/>
-        </w:rPr>
-        <w:t>According to one of the experts, it is important to expose "relevant portion of the lake to business and data analysts..."  Discuss.</w:t>
+          <w:rFonts w:eastAsia="Times New Roman" w:cstheme="minorHAnsi"/>
+          <w:color w:val="2D3B45"/>
+        </w:rPr>
+      </w:pPr>
+      <w:r>
+        <w:rPr>
+          <w:rFonts w:eastAsia="Times New Roman" w:cstheme="minorHAnsi"/>
+          <w:color w:val="2D3B45"/>
+        </w:rPr>
+        <w:t>Research MicroStrategy’s Mobile Apps. Summarize two or more features and/or functionalities that you found appealing. Explain why you like these features.</w:t>
       </w:r>
     </w:p>
     <w:p>
       <w:pPr>
         <w:numPr>
           <w:ilvl w:val="0"/>
-          <w:numId w:val="2"/>
+          <w:numId w:val="3"/>
         </w:numPr>
         <w:shd w:val="clear" w:color="auto" w:fill="FFFFFF"/>
         <w:spacing w:before="100" w:beforeAutospacing="1" w:after="100" w:afterAutospacing="1" w:line="240" w:lineRule="auto"/>
         <w:ind w:left="375"/>
         <w:rPr>
-          <w:rFonts w:ascii="Helvetica" w:eastAsia="Times New Roman" w:hAnsi="Helvetica" w:cs="Helvetica"/>
-          <w:color w:val="2D3B45"/>
-          <w:sz w:val="24"/>
-          <w:szCs w:val="24"/>
-        </w:rPr>
-      </w:pPr>
-      <w:r>
-        <w:rPr>
-          <w:rFonts w:ascii="Helvetica" w:eastAsia="Times New Roman" w:hAnsi="Helvetica" w:cs="Helvetica"/>
-          <w:color w:val="2D3B45"/>
-          <w:sz w:val="24"/>
-          <w:szCs w:val="24"/>
-        </w:rPr>
-        <w:t>How can organizations "stop the progression from data lake to data swamp"?</w:t>
+          <w:rFonts w:eastAsia="Times New Roman" w:cstheme="minorHAnsi"/>
+          <w:color w:val="2D3B45"/>
+        </w:rPr>
+      </w:pPr>
+      <w:r>
+        <w:rPr>
+          <w:rFonts w:eastAsia="Times New Roman" w:cstheme="minorHAnsi"/>
+          <w:color w:val="2D3B45"/>
+        </w:rPr>
+        <w:t>Assume you are a manager or executive at Guess. What information and analytics capabilities would you like to have on your mobile device? Why?</w:t>
       </w:r>
     </w:p>
     <w:p>
       <w:pPr>
         <w:numPr>
           <w:ilvl w:val="0"/>
-          <w:numId w:val="2"/>
+          <w:numId w:val="3"/>
         </w:numPr>
         <w:shd w:val="clear" w:color="auto" w:fill="FFFFFF"/>
         <w:spacing w:before="100" w:beforeAutospacing="1" w:after="100" w:afterAutospacing="1" w:line="240" w:lineRule="auto"/>
         <w:ind w:left="375"/>
         <w:rPr>
-          <w:rFonts w:ascii="Helvetica" w:eastAsia="Times New Roman" w:hAnsi="Helvetica" w:cs="Helvetica"/>
-          <w:color w:val="2D3B45"/>
-          <w:sz w:val="24"/>
-          <w:szCs w:val="24"/>
-        </w:rPr>
-      </w:pPr>
-      <w:r>
-        <w:rPr>
-          <w:rFonts w:ascii="Helvetica" w:eastAsia="Times New Roman" w:hAnsi="Helvetica" w:cs="Helvetica"/>
-          <w:color w:val="2D3B45"/>
-          <w:sz w:val="24"/>
-          <w:szCs w:val="24"/>
-        </w:rPr>
-        <w:t>Research and discuss a graph database.</w:t>
+          <w:rFonts w:eastAsia="Times New Roman" w:cstheme="minorHAnsi"/>
+          <w:color w:val="2D3B45"/>
+        </w:rPr>
+      </w:pPr>
+      <w:r>
+        <w:rPr>
+          <w:rFonts w:eastAsia="Times New Roman" w:cstheme="minorHAnsi"/>
+          <w:color w:val="2D3B45"/>
+        </w:rPr>
+        <w:t>Discuss the use of dashboards or mobile BI at your current or former organization.</w:t>
       </w:r>
     </w:p>
     <w:p>
       <w:pPr>
         <w:numPr>
           <w:ilvl w:val="0"/>
-          <w:numId w:val="2"/>
+          <w:numId w:val="3"/>
         </w:numPr>
         <w:shd w:val="clear" w:color="auto" w:fill="FFFFFF"/>
         <w:spacing w:before="100" w:beforeAutospacing="1" w:after="100" w:afterAutospacing="1" w:line="240" w:lineRule="auto"/>
         <w:ind w:left="375"/>
         <w:rPr>
-          <w:rFonts w:ascii="Helvetica" w:eastAsia="Times New Roman" w:hAnsi="Helvetica" w:cs="Helvetica"/>
-          <w:color w:val="2D3B45"/>
-          <w:sz w:val="24"/>
-          <w:szCs w:val="24"/>
-        </w:rPr>
-      </w:pPr>
-      <w:r>
-        <w:rPr>
-          <w:rFonts w:ascii="Helvetica" w:eastAsia="Times New Roman" w:hAnsi="Helvetica" w:cs="Helvetica"/>
-          <w:color w:val="2D3B45"/>
-          <w:sz w:val="24"/>
-          <w:szCs w:val="24"/>
-        </w:rPr>
-        <w:t>Identify an industry (other than agriculture</w:t>
-      </w:r>
-      <w:r>
-        <w:rPr>
-          <w:rFonts w:ascii="Helvetica" w:eastAsia="Times New Roman" w:hAnsi="Helvetica" w:cs="Helvetica"/>
-          <w:color w:val="2D3B45"/>
-          <w:sz w:val="24"/>
-          <w:szCs w:val="24"/>
-        </w:rPr>
-        <w:t>) and</w:t>
-      </w:r>
-      <w:bookmarkStart w:id="0" w:name="_GoBack"/>
-      <w:bookmarkEnd w:id="0"/>
-      <w:r>
-        <w:rPr>
-          <w:rFonts w:ascii="Helvetica" w:eastAsia="Times New Roman" w:hAnsi="Helvetica" w:cs="Helvetica"/>
-          <w:color w:val="2D3B45"/>
-          <w:sz w:val="24"/>
-          <w:szCs w:val="24"/>
-        </w:rPr>
-        <w:t xml:space="preserve"> discuss how big data analytics is transforming it.</w:t>
+          <w:rFonts w:eastAsia="Times New Roman" w:cstheme="minorHAnsi"/>
+          <w:color w:val="2D3B45"/>
+        </w:rPr>
+      </w:pPr>
+      <w:r>
+        <w:rPr>
+          <w:rFonts w:eastAsia="Times New Roman" w:cstheme="minorHAnsi"/>
+          <w:color w:val="2D3B45"/>
+        </w:rPr>
+        <w:t>Attach an image file or provide the link to an example of either a good or bad graph/chart. Explain why you believe the graph/chart does a good or poor job of representing information.</w:t>
       </w:r>
     </w:p>
     <w:p>
       <w:pPr>
         <w:numPr>
           <w:ilvl w:val="0"/>
-          <w:numId w:val="2"/>
+          <w:numId w:val="3"/>
         </w:numPr>
         <w:shd w:val="clear" w:color="auto" w:fill="FFFFFF"/>
-        <w:spacing w:before="100" w:beforeAutospacing="1" w:after="100" w:afterAutospacing="1" w:line="240" w:lineRule="auto"/>
+        <w:spacing w:beforeAutospacing="1" w:after="0" w:afterAutospacing="1" w:line="240" w:lineRule="auto"/>
         <w:ind w:left="375"/>
         <w:rPr>
-          <w:rFonts w:ascii="Helvetica" w:eastAsia="Times New Roman" w:hAnsi="Helvetica" w:cs="Helvetica"/>
-          <w:color w:val="2D3B45"/>
-          <w:sz w:val="24"/>
-          <w:szCs w:val="24"/>
-        </w:rPr>
-      </w:pPr>
-      <w:r>
-        <w:rPr>
-          <w:rFonts w:ascii="Helvetica" w:eastAsia="Times New Roman" w:hAnsi="Helvetica" w:cs="Helvetica"/>
-          <w:color w:val="2D3B45"/>
-          <w:sz w:val="24"/>
-          <w:szCs w:val="24"/>
-        </w:rPr>
-        <w:t>Discuss the role of big data analytics in Ag 3.0, the era of precision agriculture.</w:t>
-      </w:r>
+          <w:rFonts w:eastAsia="Times New Roman" w:cstheme="minorHAnsi"/>
+          <w:color w:val="2D3B45"/>
+        </w:rPr>
+      </w:pPr>
+      <w:r>
+        <w:rPr>
+          <w:rFonts w:eastAsia="Times New Roman" w:cstheme="minorHAnsi"/>
+          <w:color w:val="2D3B45"/>
+        </w:rPr>
+        <w:t>What do you think of this example of visual analytics:</w:t>
+      </w:r>
+      <w:r>
+        <w:rPr>
+          <w:rFonts w:eastAsia="Times New Roman" w:cstheme="minorHAnsi"/>
+          <w:color w:val="2D3B45"/>
+        </w:rPr>
+        <w:br/>
+      </w:r>
+      <w:hyperlink r:id="rId5" w:tgtFrame="_blank" w:tooltip=" (opens in a new window)" w:history="1">
+        <w:r>
+          <w:rPr>
+            <w:rFonts w:eastAsia="Times New Roman" w:cstheme="minorHAnsi"/>
+            <w:color w:val="008844"/>
+            <w:u w:val="single"/>
+          </w:rPr>
+          <w:t>http://www.nytimes.com/2013/05/17/business/a-data-trove-now-guides-drug-company-pitches.html</w:t>
+        </w:r>
+        <w:r>
+          <w:rPr>
+            <w:rFonts w:eastAsia="Times New Roman" w:cstheme="minorHAnsi"/>
+            <w:color w:val="008844"/>
+            <w:u w:val="single"/>
+            <w:bdr w:val="none" w:sz="0" w:space="0" w:color="auto" w:frame="1"/>
+          </w:rPr>
+          <w:t> (Links to an external site.)Links to an external site.</w:t>
+        </w:r>
+      </w:hyperlink>
+      <w:r>
+        <w:rPr>
+          <w:rFonts w:eastAsia="Times New Roman" w:cstheme="minorHAnsi"/>
+          <w:color w:val="2D3B45"/>
+        </w:rPr>
+        <w:br/>
+      </w:r>
+      <w:hyperlink r:id="rId6" w:tgtFrame="_blank" w:tooltip=" (opens in a new window)" w:history="1">
+        <w:r>
+          <w:rPr>
+            <w:rFonts w:eastAsia="Times New Roman" w:cstheme="minorHAnsi"/>
+            <w:color w:val="008844"/>
+            <w:u w:val="single"/>
+          </w:rPr>
+          <w:t>http://www.nytimes.com/interactive/2013/05/16/business/PHARMA.html</w:t>
+        </w:r>
+        <w:r>
+          <w:rPr>
+            <w:rFonts w:eastAsia="Times New Roman" w:cstheme="minorHAnsi"/>
+            <w:color w:val="008844"/>
+            <w:u w:val="single"/>
+            <w:bdr w:val="none" w:sz="0" w:space="0" w:color="auto" w:frame="1"/>
+          </w:rPr>
+          <w:t> (Links to an external site.)Links to an external site.</w:t>
+        </w:r>
+      </w:hyperlink>
     </w:p>
     <w:p>
       <w:pPr>
         <w:numPr>
           <w:ilvl w:val="0"/>
-          <w:numId w:val="2"/>
+          <w:numId w:val="3"/>
         </w:numPr>
         <w:shd w:val="clear" w:color="auto" w:fill="FFFFFF"/>
-        <w:spacing w:before="100" w:beforeAutospacing="1" w:after="100" w:afterAutospacing="1" w:line="240" w:lineRule="auto"/>
+        <w:spacing w:beforeAutospacing="1" w:after="0" w:afterAutospacing="1" w:line="240" w:lineRule="auto"/>
         <w:ind w:left="375"/>
         <w:rPr>
-          <w:rFonts w:ascii="Helvetica" w:eastAsia="Times New Roman" w:hAnsi="Helvetica" w:cs="Helvetica"/>
-          <w:color w:val="2D3B45"/>
-          <w:sz w:val="24"/>
-          <w:szCs w:val="24"/>
-        </w:rPr>
-      </w:pPr>
-      <w:r>
-        <w:rPr>
-          <w:rFonts w:ascii="Helvetica" w:eastAsia="Times New Roman" w:hAnsi="Helvetica" w:cs="Helvetica"/>
-          <w:color w:val="2D3B45"/>
-          <w:sz w:val="24"/>
-          <w:szCs w:val="24"/>
-        </w:rPr>
-        <w:t xml:space="preserve">Identify and discuss </w:t>
-      </w:r>
-      <w:r>
-        <w:rPr>
-          <w:rFonts w:ascii="Helvetica" w:eastAsia="Times New Roman" w:hAnsi="Helvetica" w:cs="Helvetica"/>
-          <w:color w:val="2D3B45"/>
-          <w:sz w:val="24"/>
-          <w:szCs w:val="24"/>
-        </w:rPr>
-        <w:t>a company</w:t>
-      </w:r>
-      <w:r>
-        <w:rPr>
-          <w:rFonts w:ascii="Helvetica" w:eastAsia="Times New Roman" w:hAnsi="Helvetica" w:cs="Helvetica"/>
-          <w:color w:val="2D3B45"/>
-          <w:sz w:val="24"/>
-          <w:szCs w:val="24"/>
-        </w:rPr>
-        <w:t xml:space="preserve"> that enjoys a "data strategist" position in an industry.</w:t>
-      </w:r>
+          <w:rFonts w:eastAsia="Times New Roman" w:cstheme="minorHAnsi"/>
+          <w:color w:val="2D3B45"/>
+        </w:rPr>
+      </w:pPr>
+      <w:r>
+        <w:rPr>
+          <w:rFonts w:eastAsia="Times New Roman" w:cstheme="minorHAnsi"/>
+          <w:color w:val="2D3B45"/>
+        </w:rPr>
+        <w:t>Discuss a data/visualization driven media article (include the link to the article) - sample articles can be found here: </w:t>
+      </w:r>
+      <w:hyperlink r:id="rId7" w:tgtFrame="_blank" w:tooltip=" (opens in a new window)" w:history="1">
+        <w:r>
+          <w:rPr>
+            <w:rFonts w:eastAsia="Times New Roman" w:cstheme="minorHAnsi"/>
+            <w:color w:val="008844"/>
+            <w:u w:val="single"/>
+          </w:rPr>
+          <w:t>https://www.nytimes.com/interactive/2017/12/21/us/2017-year-in-graphics.html</w:t>
+        </w:r>
+        <w:r>
+          <w:rPr>
+            <w:rFonts w:eastAsia="Times New Roman" w:cstheme="minorHAnsi"/>
+            <w:color w:val="008844"/>
+            <w:u w:val="single"/>
+            <w:bdr w:val="none" w:sz="0" w:space="0" w:color="auto" w:frame="1"/>
+          </w:rPr>
+          <w:t> (Links to an external site.)Links to an external site.</w:t>
+        </w:r>
+      </w:hyperlink>
     </w:p>
     <w:p>
       <w:pPr>
         <w:numPr>
           <w:ilvl w:val="0"/>
-          <w:numId w:val="2"/>
+          <w:numId w:val="3"/>
         </w:numPr>
         <w:shd w:val="clear" w:color="auto" w:fill="FFFFFF"/>
-        <w:spacing w:before="100" w:beforeAutospacing="1" w:after="100" w:afterAutospacing="1" w:line="240" w:lineRule="auto"/>
+        <w:spacing w:beforeAutospacing="1" w:after="0" w:afterAutospacing="1" w:line="240" w:lineRule="auto"/>
         <w:ind w:left="375"/>
         <w:rPr>
-          <w:rFonts w:ascii="Helvetica" w:eastAsia="Times New Roman" w:hAnsi="Helvetica" w:cs="Helvetica"/>
-          <w:color w:val="2D3B45"/>
-          <w:sz w:val="24"/>
-          <w:szCs w:val="24"/>
-        </w:rPr>
-      </w:pPr>
-      <w:r>
-        <w:rPr>
-          <w:rFonts w:ascii="Helvetica" w:eastAsia="Times New Roman" w:hAnsi="Helvetica" w:cs="Helvetica"/>
-          <w:color w:val="2D3B45"/>
-          <w:sz w:val="24"/>
-          <w:szCs w:val="24"/>
-        </w:rPr>
-        <w:t>Research and discuss how a specific organization uses big data to improve its performance in one or more areas identified in Figure 4 (page 4 of Big Data and the creative...).</w:t>
+          <w:rFonts w:eastAsia="Times New Roman" w:cstheme="minorHAnsi"/>
+          <w:color w:val="2D3B45"/>
+        </w:rPr>
+      </w:pPr>
+      <w:r>
+        <w:rPr>
+          <w:rFonts w:eastAsia="Times New Roman" w:cstheme="minorHAnsi"/>
+          <w:color w:val="2D3B45"/>
+        </w:rPr>
+        <w:t>Review a visualization example at </w:t>
+      </w:r>
+      <w:hyperlink r:id="rId8" w:tgtFrame="_blank" w:tooltip=" (opens in a new window)" w:history="1">
+        <w:r>
+          <w:rPr>
+            <w:rFonts w:eastAsia="Times New Roman" w:cstheme="minorHAnsi"/>
+            <w:color w:val="008844"/>
+            <w:u w:val="single"/>
+          </w:rPr>
+          <w:t>https://www.tableau.com/solutions/gallery</w:t>
+        </w:r>
+        <w:r>
+          <w:rPr>
+            <w:rFonts w:eastAsia="Times New Roman" w:cstheme="minorHAnsi"/>
+            <w:color w:val="008844"/>
+            <w:u w:val="single"/>
+            <w:bdr w:val="none" w:sz="0" w:space="0" w:color="auto" w:frame="1"/>
+          </w:rPr>
+          <w:t> (Links to an external site.)Links to an external site.</w:t>
+        </w:r>
+      </w:hyperlink>
+      <w:r>
+        <w:rPr>
+          <w:rFonts w:eastAsia="Times New Roman" w:cstheme="minorHAnsi"/>
+          <w:color w:val="2D3B45"/>
+        </w:rPr>
+        <w:t>. Provide a critical assessment of the visualization in terms of its visual narrative and narrative structure. Include the link for the example.</w:t>
       </w:r>
     </w:p>
     <w:p>
       <w:pPr>
         <w:numPr>
           <w:ilvl w:val="0"/>
-          <w:numId w:val="2"/>
+          <w:numId w:val="3"/>
+        </w:numPr>
+        <w:shd w:val="clear" w:color="auto" w:fill="FFFFFF"/>
+        <w:spacing w:beforeAutospacing="1" w:after="0" w:afterAutospacing="1" w:line="240" w:lineRule="auto"/>
+        <w:ind w:left="375"/>
+        <w:rPr>
+          <w:rFonts w:eastAsia="Times New Roman" w:cstheme="minorHAnsi"/>
+          <w:color w:val="2D3B45"/>
+        </w:rPr>
+      </w:pPr>
+      <w:r>
+        <w:rPr>
+          <w:rFonts w:eastAsia="Times New Roman" w:cstheme="minorHAnsi"/>
+          <w:color w:val="2D3B45"/>
+        </w:rPr>
+        <w:t>Create your own visualization using an application such as the one at </w:t>
+      </w:r>
+      <w:hyperlink r:id="rId9" w:tgtFrame="_blank" w:tooltip=" (opens in a new window)" w:history="1">
+        <w:r>
+          <w:rPr>
+            <w:rFonts w:eastAsia="Times New Roman" w:cstheme="minorHAnsi"/>
+            <w:color w:val="008844"/>
+            <w:u w:val="single"/>
+          </w:rPr>
+          <w:t>https://public.tableau.com/s/</w:t>
+        </w:r>
+        <w:r>
+          <w:rPr>
+            <w:rFonts w:eastAsia="Times New Roman" w:cstheme="minorHAnsi"/>
+            <w:color w:val="008844"/>
+            <w:u w:val="single"/>
+            <w:bdr w:val="none" w:sz="0" w:space="0" w:color="auto" w:frame="1"/>
+          </w:rPr>
+          <w:t> (Links to an external site.)Links to an external site.</w:t>
+        </w:r>
+      </w:hyperlink>
+      <w:r>
+        <w:rPr>
+          <w:rFonts w:eastAsia="Times New Roman" w:cstheme="minorHAnsi"/>
+          <w:color w:val="2D3B45"/>
+        </w:rPr>
+        <w:t>. Publish it on the web and provide the link to it.</w:t>
+      </w:r>
+    </w:p>
+    <w:p>
+      <w:pPr>
+        <w:numPr>
+          <w:ilvl w:val="0"/>
+          <w:numId w:val="3"/>
         </w:numPr>
         <w:shd w:val="clear" w:color="auto" w:fill="FFFFFF"/>
         <w:spacing w:before="100" w:beforeAutospacing="1" w:after="0" w:line="240" w:lineRule="auto"/>
         <w:ind w:left="375"/>
         <w:rPr>
-          <w:rFonts w:ascii="Helvetica" w:eastAsia="Times New Roman" w:hAnsi="Helvetica" w:cs="Helvetica"/>
-          <w:color w:val="2D3B45"/>
-          <w:sz w:val="24"/>
-          <w:szCs w:val="24"/>
-        </w:rPr>
-      </w:pPr>
-      <w:r>
-        <w:rPr>
-          <w:rFonts w:ascii="Helvetica" w:eastAsia="Times New Roman" w:hAnsi="Helvetica" w:cs="Helvetica"/>
-          <w:color w:val="2D3B45"/>
-          <w:sz w:val="24"/>
-          <w:szCs w:val="24"/>
-        </w:rPr>
-        <w:t>In your opinion, what would be the optimal model for locating analytical personnel/groups within an organization? Explain.</w:t>
+          <w:rFonts w:eastAsia="Times New Roman" w:cstheme="minorHAnsi"/>
+          <w:color w:val="2D3B45"/>
+        </w:rPr>
+      </w:pPr>
+      <w:r>
+        <w:rPr>
+          <w:rFonts w:eastAsia="Times New Roman" w:cstheme="minorHAnsi"/>
+          <w:color w:val="2D3B45"/>
+        </w:rPr>
+        <w:t>Identify (the source from the Persuading with Data report) and discuss any two suggestions/guidelines for creating and/or presenting visualizations/infographics.</w:t>
       </w:r>
     </w:p>
-    <w:p/>
+    <w:p>
+      <w:pPr>
+        <w:rPr>
+          <w:rFonts w:cstheme="minorHAnsi"/>
+        </w:rPr>
+      </w:pPr>
+    </w:p>
     <w:sectPr>
       <w:pgSz w:w="12240" w:h="15840"/>
       <w:pgMar w:top="1440" w:right="1440" w:bottom="1440" w:left="1440" w:header="720" w:footer="720" w:gutter="0"/>
@@ -421,6 +480,119 @@
 <file path=word/numbering.xml><?xml version="1.0" encoding="utf-8"?>
 <w:numbering xmlns:wpc="http://schemas.microsoft.com/office/word/2010/wordprocessingCanvas" xmlns:cx="http://schemas.microsoft.com/office/drawing/2014/chartex" xmlns:cx1="http://schemas.microsoft.com/office/drawing/2015/9/8/chartex" xmlns:cx2="http://schemas.microsoft.com/office/drawing/2015/10/21/chartex" xmlns:cx3="http://schemas.microsoft.com/office/drawing/2016/5/9/chartex" xmlns:cx4="http://schemas.microsoft.com/office/drawing/2016/5/10/chartex" xmlns:cx5="http://schemas.microsoft.com/office/drawing/2016/5/11/chartex" xmlns:cx6="http://schemas.microsoft.com/office/drawing/2016/5/12/chartex" xmlns:cx7="http://schemas.microsoft.com/office/drawing/2016/5/13/chartex" xmlns:cx8="http://schemas.microsoft.com/office/drawing/2016/5/14/chartex" xmlns:mc="http://schemas.openxmlformats.org/markup-compatibility/2006" xmlns:aink="http://schemas.microsoft.com/office/drawing/2016/ink" xmlns:am3d="http://schemas.microsoft.com/office/drawing/2017/model3d" xmlns:o="urn:schemas-microsoft-com:office:office" xmlns:r="http://schemas.openxmlformats.org/officeDocument/2006/relationships" xmlns:m="http://schemas.openxmlformats.org/officeDocument/2006/math" xmlns:v="urn:schemas-microsoft-com:vml" xmlns:wp14="http://schemas.microsoft.com/office/word/2010/wordprocessingDrawing" xmlns:wp="http://schemas.openxmlformats.org/drawingml/2006/wordprocessingDrawing" xmlns:w10="urn:schemas-microsoft-com:office:word" xmlns:w="http://schemas.openxmlformats.org/wordprocessingml/2006/main" xmlns:w14="http://schemas.microsoft.com/office/word/2010/wordml" xmlns:w15="http://schemas.microsoft.com/office/word/2012/wordml" xmlns:w16cid="http://schemas.microsoft.com/office/word/2016/wordml/cid" xmlns:w16se="http://schemas.microsoft.com/office/word/2015/wordml/symex" xmlns:wpg="http://schemas.microsoft.com/office/word/2010/wordprocessingGroup" xmlns:wpi="http://schemas.microsoft.com/office/word/2010/wordprocessingInk" xmlns:wne="http://schemas.microsoft.com/office/word/2006/wordml" xmlns:wps="http://schemas.microsoft.com/office/word/2010/wordprocessingShape" mc:Ignorable="w14 w15 w16se w16cid wp14">
   <w:abstractNum w:abstractNumId="0" w15:restartNumberingAfterBreak="0">
+    <w:nsid w:val="2D333AB5"/>
+    <w:multiLevelType w:val="multilevel"/>
+    <w:tmpl w:val="C578177A"/>
+    <w:lvl w:ilvl="0">
+      <w:start w:val="1"/>
+      <w:numFmt w:val="decimal"/>
+      <w:lvlText w:val="%1."/>
+      <w:lvlJc w:val="left"/>
+      <w:pPr>
+        <w:tabs>
+          <w:tab w:val="num" w:pos="720"/>
+        </w:tabs>
+        <w:ind w:left="720" w:hanging="360"/>
+      </w:pPr>
+    </w:lvl>
+    <w:lvl w:ilvl="1" w:tentative="1">
+      <w:start w:val="1"/>
+      <w:numFmt w:val="decimal"/>
+      <w:lvlText w:val="%2."/>
+      <w:lvlJc w:val="left"/>
+      <w:pPr>
+        <w:tabs>
+          <w:tab w:val="num" w:pos="1440"/>
+        </w:tabs>
+        <w:ind w:left="1440" w:hanging="360"/>
+      </w:pPr>
+    </w:lvl>
+    <w:lvl w:ilvl="2" w:tentative="1">
+      <w:start w:val="1"/>
+      <w:numFmt w:val="decimal"/>
+      <w:lvlText w:val="%3."/>
+      <w:lvlJc w:val="left"/>
+      <w:pPr>
+        <w:tabs>
+          <w:tab w:val="num" w:pos="2160"/>
+        </w:tabs>
+        <w:ind w:left="2160" w:hanging="360"/>
+      </w:pPr>
+    </w:lvl>
+    <w:lvl w:ilvl="3" w:tentative="1">
+      <w:start w:val="1"/>
+      <w:numFmt w:val="decimal"/>
+      <w:lvlText w:val="%4."/>
+      <w:lvlJc w:val="left"/>
+      <w:pPr>
+        <w:tabs>
+          <w:tab w:val="num" w:pos="2880"/>
+        </w:tabs>
+        <w:ind w:left="2880" w:hanging="360"/>
+      </w:pPr>
+    </w:lvl>
+    <w:lvl w:ilvl="4" w:tentative="1">
+      <w:start w:val="1"/>
+      <w:numFmt w:val="decimal"/>
+      <w:lvlText w:val="%5."/>
+      <w:lvlJc w:val="left"/>
+      <w:pPr>
+        <w:tabs>
+          <w:tab w:val="num" w:pos="3600"/>
+        </w:tabs>
+        <w:ind w:left="3600" w:hanging="360"/>
+      </w:pPr>
+    </w:lvl>
+    <w:lvl w:ilvl="5" w:tentative="1">
+      <w:start w:val="1"/>
+      <w:numFmt w:val="decimal"/>
+      <w:lvlText w:val="%6."/>
+      <w:lvlJc w:val="left"/>
+      <w:pPr>
+        <w:tabs>
+          <w:tab w:val="num" w:pos="4320"/>
+        </w:tabs>
+        <w:ind w:left="4320" w:hanging="360"/>
+      </w:pPr>
+    </w:lvl>
+    <w:lvl w:ilvl="6" w:tentative="1">
+      <w:start w:val="1"/>
+      <w:numFmt w:val="decimal"/>
+      <w:lvlText w:val="%7."/>
+      <w:lvlJc w:val="left"/>
+      <w:pPr>
+        <w:tabs>
+          <w:tab w:val="num" w:pos="5040"/>
+        </w:tabs>
+        <w:ind w:left="5040" w:hanging="360"/>
+      </w:pPr>
+    </w:lvl>
+    <w:lvl w:ilvl="7" w:tentative="1">
+      <w:start w:val="1"/>
+      <w:numFmt w:val="decimal"/>
+      <w:lvlText w:val="%8."/>
+      <w:lvlJc w:val="left"/>
+      <w:pPr>
+        <w:tabs>
+          <w:tab w:val="num" w:pos="5760"/>
+        </w:tabs>
+        <w:ind w:left="5760" w:hanging="360"/>
+      </w:pPr>
+    </w:lvl>
+    <w:lvl w:ilvl="8" w:tentative="1">
+      <w:start w:val="1"/>
+      <w:numFmt w:val="decimal"/>
+      <w:lvlText w:val="%9."/>
+      <w:lvlJc w:val="left"/>
+      <w:pPr>
+        <w:tabs>
+          <w:tab w:val="num" w:pos="6480"/>
+        </w:tabs>
+        <w:ind w:left="6480" w:hanging="360"/>
+      </w:pPr>
+    </w:lvl>
+  </w:abstractNum>
+  <w:abstractNum w:abstractNumId="1" w15:restartNumberingAfterBreak="0">
     <w:nsid w:val="39E42F91"/>
     <w:multiLevelType w:val="multilevel"/>
     <w:tmpl w:val="1158B5A6"/>
@@ -533,7 +705,7 @@
       </w:pPr>
     </w:lvl>
   </w:abstractNum>
-  <w:abstractNum w:abstractNumId="1" w15:restartNumberingAfterBreak="0">
+  <w:abstractNum w:abstractNumId="2" w15:restartNumberingAfterBreak="0">
     <w:nsid w:val="683D271D"/>
     <w:multiLevelType w:val="multilevel"/>
     <w:tmpl w:val="696CB3A8"/>
@@ -647,9 +819,12 @@
     </w:lvl>
   </w:abstractNum>
   <w:num w:numId="1">
+    <w:abstractNumId w:val="2"/>
+  </w:num>
+  <w:num w:numId="2">
     <w:abstractNumId w:val="1"/>
   </w:num>
-  <w:num w:numId="2">
+  <w:num w:numId="3">
     <w:abstractNumId w:val="0"/>
   </w:num>
 </w:numbering>
@@ -1147,6 +1322,18 @@
       <w:bCs/>
     </w:rPr>
   </w:style>
+  <w:style w:type="character" w:styleId="Hyperlink">
+    <w:name w:val="Hyperlink"/>
+    <w:basedOn w:val="DefaultParagraphFont"/>
+    <w:uiPriority w:val="99"/>
+    <w:semiHidden/>
+    <w:unhideWhenUsed/>
+    <w:rsid w:val="00255A48"/>
+    <w:rPr>
+      <w:color w:val="0000FF"/>
+      <w:u w:val="single"/>
+    </w:rPr>
+  </w:style>
 </w:styles>
 </file>
 
